--- a/discussions/wf discussion 2021-11-16.docx
+++ b/discussions/wf discussion 2021-11-16.docx
@@ -24,7 +24,7 @@
         <w:rPr>
           <w:rtl w:val="0"/>
         </w:rPr>
-        <w:t xml:space="preserve">Nov. 2021 Inaugural Telcos</w:t>
+        <w:t xml:space="preserve">Nov. 16, 2021 Inaugural Telcos (#1 of 2)</w:t>
       </w:r>
     </w:p>
     <w:p>
@@ -130,13 +130,16 @@
     </w:p>
     <w:p>
       <w:pPr>
-        <w:ind w:left="0" w:firstLine="0"/>
+        <w:pStyle w:val="Heading2"/>
         <w:rPr/>
       </w:pPr>
-      <w:r>
-        <w:rPr>
-          <w:rtl w:val="0"/>
-        </w:rPr>
+      <w:bookmarkStart w:colFirst="0" w:colLast="0" w:name="_7s6hk84ylb2g" w:id="1"/>
+      <w:bookmarkEnd w:id="1"/>
+      <w:r>
+        <w:rPr>
+          <w:rtl w:val="0"/>
+        </w:rPr>
+        <w:t xml:space="preserve">Agenda + Minutes</w:t>
       </w:r>
     </w:p>
     <w:p>
